--- a/1ºTrabalhoSD/Relatorio SD.docx
+++ b/1ºTrabalhoSD/Relatorio SD.docx
@@ -6,9 +6,6 @@
       <w:pPr>
         <w:spacing w:after="0"/>
         <w:ind w:left="502"/>
-        <w:rPr>
-          <w:rFonts w:hint="eastAsia"/>
-        </w:rPr>
       </w:pPr>
       <w:r>
         <w:rPr>
@@ -16,7 +13,7 @@
           <w:lang w:eastAsia="pt-PT"/>
         </w:rPr>
         <w:drawing>
-          <wp:anchor distT="0" distB="0" distL="114300" distR="114300" simplePos="0" relativeHeight="251668480" behindDoc="0" locked="0" layoutInCell="1" allowOverlap="1" wp14:anchorId="4CB8C696" wp14:editId="0B922343">
+          <wp:anchor distT="0" distB="0" distL="114300" distR="114300" simplePos="0" relativeHeight="251658752" behindDoc="0" locked="0" layoutInCell="1" allowOverlap="1" wp14:anchorId="4CB8C696" wp14:editId="0B922343">
             <wp:simplePos x="1228725" y="914400"/>
             <wp:positionH relativeFrom="margin">
               <wp:align>center</wp:align>
@@ -68,9 +65,6 @@
       <w:pPr>
         <w:spacing w:after="254"/>
         <w:ind w:left="290" w:right="538"/>
-        <w:rPr>
-          <w:rFonts w:hint="eastAsia"/>
-        </w:rPr>
       </w:pPr>
       <w:r>
         <w:rPr>
@@ -85,9 +79,6 @@
       <w:pPr>
         <w:spacing w:after="254"/>
         <w:ind w:left="290"/>
-        <w:rPr>
-          <w:rFonts w:hint="eastAsia"/>
-        </w:rPr>
       </w:pPr>
       <w:r>
         <w:rPr>
@@ -152,17 +143,11 @@
       <w:pPr>
         <w:spacing w:after="252"/>
         <w:ind w:left="290"/>
-        <w:rPr>
-          <w:rFonts w:hint="eastAsia"/>
-        </w:rPr>
       </w:pPr>
     </w:p>
     <w:p>
       <w:pPr>
         <w:spacing w:after="0"/>
-        <w:rPr>
-          <w:rFonts w:hint="eastAsia"/>
-        </w:rPr>
       </w:pPr>
       <w:r>
         <w:rPr>
@@ -179,7 +164,6 @@
         <w:spacing w:after="233"/>
         <w:ind w:left="139" w:right="-94" w:hanging="10"/>
         <w:rPr>
-          <w:rFonts w:hint="eastAsia"/>
           <w:sz w:val="18"/>
         </w:rPr>
       </w:pPr>
@@ -221,7 +205,6 @@
         <w:spacing w:after="140"/>
         <w:ind w:left="139" w:right="171" w:hanging="10"/>
         <w:rPr>
-          <w:rFonts w:hint="eastAsia"/>
           <w:sz w:val="18"/>
         </w:rPr>
       </w:pPr>
@@ -513,7 +496,7 @@
     </w:p>
     <w:p>
       <w:pPr>
-        <w:pStyle w:val="Ttulo"/>
+        <w:pStyle w:val="Title"/>
         <w:rPr>
           <w:color w:val="F73B08"/>
         </w:rPr>
@@ -572,7 +555,7 @@
         <mc:AlternateContent>
           <mc:Choice Requires="wps">
             <w:drawing>
-              <wp:anchor distT="45720" distB="45720" distL="114300" distR="114300" simplePos="0" relativeHeight="251663360" behindDoc="0" locked="0" layoutInCell="1" allowOverlap="1" wp14:anchorId="05186D28" wp14:editId="005F7904">
+              <wp:anchor distT="45720" distB="45720" distL="114300" distR="114300" simplePos="0" relativeHeight="251655680" behindDoc="0" locked="0" layoutInCell="1" allowOverlap="1" wp14:anchorId="05186D28" wp14:editId="005F7904">
                 <wp:simplePos x="0" y="0"/>
                 <wp:positionH relativeFrom="column">
                   <wp:posOffset>6010275</wp:posOffset>
@@ -628,23 +611,6 @@
                                 <w:sz w:val="24"/>
                               </w:rPr>
                               <w:t>3</w:t>
-                            </w:r>
-                          </w:p>
-                          <w:p>
-                            <w:pPr>
-                              <w:spacing w:line="360" w:lineRule="auto"/>
-                              <w:jc w:val="both"/>
-                              <w:rPr>
-                                <w:rFonts w:ascii="Arial" w:hAnsi="Arial" w:cs="Arial"/>
-                                <w:sz w:val="24"/>
-                              </w:rPr>
-                            </w:pPr>
-                            <w:r>
-                              <w:rPr>
-                                <w:rFonts w:ascii="Arial" w:hAnsi="Arial" w:cs="Arial"/>
-                                <w:sz w:val="24"/>
-                              </w:rPr>
-                              <w:t>4</w:t>
                             </w:r>
                           </w:p>
                           <w:p>
@@ -739,6 +705,40 @@
                               <w:rPr>
                                 <w:rFonts w:ascii="Arial" w:hAnsi="Arial" w:cs="Arial"/>
                                 <w:sz w:val="24"/>
+                              </w:rPr>
+                            </w:pPr>
+                            <w:r>
+                              <w:rPr>
+                                <w:rFonts w:ascii="Arial" w:hAnsi="Arial" w:cs="Arial"/>
+                                <w:sz w:val="24"/>
+                              </w:rPr>
+                              <w:t>7</w:t>
+                            </w:r>
+                          </w:p>
+                          <w:p>
+                            <w:pPr>
+                              <w:spacing w:line="360" w:lineRule="auto"/>
+                              <w:jc w:val="both"/>
+                              <w:rPr>
+                                <w:rFonts w:ascii="Arial" w:hAnsi="Arial" w:cs="Arial"/>
+                                <w:sz w:val="24"/>
+                              </w:rPr>
+                            </w:pPr>
+                            <w:r>
+                              <w:rPr>
+                                <w:rFonts w:ascii="Arial" w:hAnsi="Arial" w:cs="Arial"/>
+                                <w:sz w:val="24"/>
+                              </w:rPr>
+                              <w:t>7</w:t>
+                            </w:r>
+                          </w:p>
+                          <w:p>
+                            <w:pPr>
+                              <w:spacing w:line="360" w:lineRule="auto"/>
+                              <w:jc w:val="both"/>
+                              <w:rPr>
+                                <w:rFonts w:ascii="Arial" w:hAnsi="Arial" w:cs="Arial"/>
+                                <w:sz w:val="24"/>
                                 <w:lang w:val="en-US"/>
                               </w:rPr>
                             </w:pPr>
@@ -773,7 +773,7 @@
                 <v:stroke joinstyle="miter"/>
                 <v:path gradientshapeok="t" o:connecttype="rect"/>
               </v:shapetype>
-              <v:shape id="Text Box 2" o:spid="_x0000_s1026" type="#_x0000_t202" style="position:absolute;left:0;text-align:left;margin-left:473.25pt;margin-top:22.8pt;width:25.5pt;height:110.6pt;z-index:251663360;visibility:visible;mso-wrap-style:square;mso-width-percent:0;mso-height-percent:200;mso-wrap-distance-left:9pt;mso-wrap-distance-top:3.6pt;mso-wrap-distance-right:9pt;mso-wrap-distance-bottom:3.6pt;mso-position-horizontal:absolute;mso-position-horizontal-relative:text;mso-position-vertical:absolute;mso-position-vertical-relative:text;mso-width-percent:0;mso-height-percent:200;mso-width-relative:margin;mso-height-relative:margin;v-text-anchor:top" o:gfxdata="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" stroked="f">
+              <v:shape id="Text Box 2" o:spid="_x0000_s1026" type="#_x0000_t202" style="position:absolute;left:0;text-align:left;margin-left:473.25pt;margin-top:22.8pt;width:25.5pt;height:110.6pt;z-index:251655680;visibility:visible;mso-wrap-style:square;mso-width-percent:0;mso-height-percent:200;mso-wrap-distance-left:9pt;mso-wrap-distance-top:3.6pt;mso-wrap-distance-right:9pt;mso-wrap-distance-bottom:3.6pt;mso-position-horizontal:absolute;mso-position-horizontal-relative:text;mso-position-vertical:absolute;mso-position-vertical-relative:text;mso-width-percent:0;mso-height-percent:200;mso-width-relative:margin;mso-height-relative:margin;v-text-anchor:top" o:gfxdata="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" stroked="f">
                 <v:textbox style="mso-fit-shape-to-text:t">
                   <w:txbxContent>
                     <w:p>
@@ -791,23 +791,6 @@
                           <w:sz w:val="24"/>
                         </w:rPr>
                         <w:t>3</w:t>
-                      </w:r>
-                    </w:p>
-                    <w:p>
-                      <w:pPr>
-                        <w:spacing w:line="360" w:lineRule="auto"/>
-                        <w:jc w:val="both"/>
-                        <w:rPr>
-                          <w:rFonts w:ascii="Arial" w:hAnsi="Arial" w:cs="Arial"/>
-                          <w:sz w:val="24"/>
-                        </w:rPr>
-                      </w:pPr>
-                      <w:r>
-                        <w:rPr>
-                          <w:rFonts w:ascii="Arial" w:hAnsi="Arial" w:cs="Arial"/>
-                          <w:sz w:val="24"/>
-                        </w:rPr>
-                        <w:t>4</w:t>
                       </w:r>
                     </w:p>
                     <w:p>
@@ -902,6 +885,40 @@
                         <w:rPr>
                           <w:rFonts w:ascii="Arial" w:hAnsi="Arial" w:cs="Arial"/>
                           <w:sz w:val="24"/>
+                        </w:rPr>
+                      </w:pPr>
+                      <w:r>
+                        <w:rPr>
+                          <w:rFonts w:ascii="Arial" w:hAnsi="Arial" w:cs="Arial"/>
+                          <w:sz w:val="24"/>
+                        </w:rPr>
+                        <w:t>7</w:t>
+                      </w:r>
+                    </w:p>
+                    <w:p>
+                      <w:pPr>
+                        <w:spacing w:line="360" w:lineRule="auto"/>
+                        <w:jc w:val="both"/>
+                        <w:rPr>
+                          <w:rFonts w:ascii="Arial" w:hAnsi="Arial" w:cs="Arial"/>
+                          <w:sz w:val="24"/>
+                        </w:rPr>
+                      </w:pPr>
+                      <w:r>
+                        <w:rPr>
+                          <w:rFonts w:ascii="Arial" w:hAnsi="Arial" w:cs="Arial"/>
+                          <w:sz w:val="24"/>
+                        </w:rPr>
+                        <w:t>7</w:t>
+                      </w:r>
+                    </w:p>
+                    <w:p>
+                      <w:pPr>
+                        <w:spacing w:line="360" w:lineRule="auto"/>
+                        <w:jc w:val="both"/>
+                        <w:rPr>
+                          <w:rFonts w:ascii="Arial" w:hAnsi="Arial" w:cs="Arial"/>
+                          <w:sz w:val="24"/>
                           <w:lang w:val="en-US"/>
                         </w:rPr>
                       </w:pPr>
@@ -946,7 +963,7 @@
     </w:p>
     <w:p>
       <w:pPr>
-        <w:pStyle w:val="PargrafodaLista"/>
+        <w:pStyle w:val="ListParagraph"/>
         <w:numPr>
           <w:ilvl w:val="0"/>
           <w:numId w:val="24"/>
@@ -993,7 +1010,7 @@
     </w:p>
     <w:p>
       <w:pPr>
-        <w:pStyle w:val="PargrafodaLista"/>
+        <w:pStyle w:val="ListParagraph"/>
         <w:numPr>
           <w:ilvl w:val="1"/>
           <w:numId w:val="24"/>
@@ -1010,6 +1027,15 @@
           <w:szCs w:val="23"/>
         </w:rPr>
       </w:pPr>
+      <w:r>
+        <w:rPr>
+          <w:rFonts w:ascii="Arial" w:hAnsi="Arial" w:cs="Arial"/>
+          <w:color w:val="000000"/>
+          <w:sz w:val="24"/>
+          <w:szCs w:val="23"/>
+        </w:rPr>
+        <w:t xml:space="preserve">Ficheiro XML de configuração de um </w:t>
+      </w:r>
       <w:proofErr w:type="spellStart"/>
       <w:r>
         <w:rPr>
@@ -1018,7 +1044,7 @@
           <w:sz w:val="24"/>
           <w:szCs w:val="23"/>
         </w:rPr>
-        <w:t>Singlecall</w:t>
+        <w:t>Peer</w:t>
       </w:r>
       <w:proofErr w:type="spellEnd"/>
       <w:r>
@@ -1028,30 +1054,12 @@
           <w:sz w:val="24"/>
           <w:szCs w:val="23"/>
         </w:rPr>
-        <w:t xml:space="preserve"> ou Singleton</w:t>
-      </w:r>
-      <w:r>
-        <w:rPr>
-          <w:rFonts w:ascii="Arial" w:hAnsi="Arial" w:cs="Arial"/>
-          <w:color w:val="000000"/>
-          <w:sz w:val="24"/>
-          <w:szCs w:val="23"/>
-        </w:rPr>
-        <w:t>___________________________________________</w:t>
-      </w:r>
-      <w:r>
-        <w:rPr>
-          <w:rFonts w:ascii="Arial" w:hAnsi="Arial" w:cs="Arial"/>
-          <w:color w:val="000000"/>
-          <w:sz w:val="24"/>
-          <w:szCs w:val="23"/>
-        </w:rPr>
-        <w:t>4</w:t>
-      </w:r>
-    </w:p>
-    <w:p>
-      <w:pPr>
-        <w:pStyle w:val="PargrafodaLista"/>
+        <w:t>___________________________</w:t>
+      </w:r>
+    </w:p>
+    <w:p>
+      <w:pPr>
+        <w:pStyle w:val="ListParagraph"/>
         <w:numPr>
           <w:ilvl w:val="1"/>
           <w:numId w:val="24"/>
@@ -1068,6 +1076,7 @@
           <w:szCs w:val="23"/>
         </w:rPr>
       </w:pPr>
+      <w:proofErr w:type="spellStart"/>
       <w:r>
         <w:rPr>
           <w:rFonts w:ascii="Arial" w:hAnsi="Arial" w:cs="Arial"/>
@@ -1075,7 +1084,7 @@
           <w:sz w:val="24"/>
           <w:szCs w:val="23"/>
         </w:rPr>
-        <w:t>Pesquisa</w:t>
+        <w:t>SingleC</w:t>
       </w:r>
       <w:r>
         <w:rPr>
@@ -1084,8 +1093,9 @@
           <w:sz w:val="24"/>
           <w:szCs w:val="23"/>
         </w:rPr>
-        <w:t>______________________________________________________</w:t>
-      </w:r>
+        <w:t>all</w:t>
+      </w:r>
+      <w:proofErr w:type="spellEnd"/>
       <w:r>
         <w:rPr>
           <w:rFonts w:ascii="Arial" w:hAnsi="Arial" w:cs="Arial"/>
@@ -1093,12 +1103,30 @@
           <w:sz w:val="24"/>
           <w:szCs w:val="23"/>
         </w:rPr>
-        <w:t>5</w:t>
-      </w:r>
-    </w:p>
-    <w:p>
-      <w:pPr>
-        <w:pStyle w:val="PargrafodaLista"/>
+        <w:t xml:space="preserve"> ou Singleton</w:t>
+      </w:r>
+      <w:r>
+        <w:rPr>
+          <w:rFonts w:ascii="Arial" w:hAnsi="Arial" w:cs="Arial"/>
+          <w:color w:val="000000"/>
+          <w:sz w:val="24"/>
+          <w:szCs w:val="23"/>
+        </w:rPr>
+        <w:t>___________________________________________</w:t>
+      </w:r>
+      <w:r>
+        <w:rPr>
+          <w:rFonts w:ascii="Arial" w:hAnsi="Arial" w:cs="Arial"/>
+          <w:color w:val="000000"/>
+          <w:sz w:val="24"/>
+          <w:szCs w:val="23"/>
+        </w:rPr>
+        <w:t>4</w:t>
+      </w:r>
+    </w:p>
+    <w:p>
+      <w:pPr>
+        <w:pStyle w:val="ListParagraph"/>
         <w:numPr>
           <w:ilvl w:val="1"/>
           <w:numId w:val="24"/>
@@ -1122,7 +1150,7 @@
           <w:sz w:val="24"/>
           <w:szCs w:val="23"/>
         </w:rPr>
-        <w:t>Interface IPeer</w:t>
+        <w:t>Pesquisa</w:t>
       </w:r>
       <w:r>
         <w:rPr>
@@ -1131,7 +1159,7 @@
           <w:sz w:val="24"/>
           <w:szCs w:val="23"/>
         </w:rPr>
-        <w:t>__________________________________________________</w:t>
+        <w:t>______________________________________________________</w:t>
       </w:r>
       <w:r>
         <w:rPr>
@@ -1145,7 +1173,7 @@
     </w:p>
     <w:p>
       <w:pPr>
-        <w:pStyle w:val="PargrafodaLista"/>
+        <w:pStyle w:val="ListParagraph"/>
         <w:numPr>
           <w:ilvl w:val="1"/>
           <w:numId w:val="24"/>
@@ -1169,7 +1197,7 @@
           <w:sz w:val="24"/>
           <w:szCs w:val="23"/>
         </w:rPr>
-        <w:t>Classe Peer</w:t>
+        <w:t>Interface IPeer</w:t>
       </w:r>
       <w:r>
         <w:rPr>
@@ -1178,7 +1206,7 @@
           <w:sz w:val="24"/>
           <w:szCs w:val="23"/>
         </w:rPr>
-        <w:t>____________________________________________________</w:t>
+        <w:t>__________________________________________________</w:t>
       </w:r>
       <w:r>
         <w:rPr>
@@ -1187,12 +1215,14 @@
           <w:sz w:val="24"/>
           <w:szCs w:val="23"/>
         </w:rPr>
-        <w:t>6</w:t>
-      </w:r>
-    </w:p>
-    <w:p>
-      <w:pPr>
-        <w:pStyle w:val="PargrafodaLista"/>
+        <w:t>5</w:t>
+      </w:r>
+      <w:bookmarkStart w:id="0" w:name="_GoBack"/>
+      <w:bookmarkEnd w:id="0"/>
+    </w:p>
+    <w:p>
+      <w:pPr>
+        <w:pStyle w:val="ListParagraph"/>
         <w:numPr>
           <w:ilvl w:val="1"/>
           <w:numId w:val="24"/>
@@ -1216,6 +1246,53 @@
           <w:sz w:val="24"/>
           <w:szCs w:val="23"/>
         </w:rPr>
+        <w:t>Classe Peer</w:t>
+      </w:r>
+      <w:r>
+        <w:rPr>
+          <w:rFonts w:ascii="Arial" w:hAnsi="Arial" w:cs="Arial"/>
+          <w:color w:val="000000"/>
+          <w:sz w:val="24"/>
+          <w:szCs w:val="23"/>
+        </w:rPr>
+        <w:t>____________________________________________________</w:t>
+      </w:r>
+      <w:r>
+        <w:rPr>
+          <w:rFonts w:ascii="Arial" w:hAnsi="Arial" w:cs="Arial"/>
+          <w:color w:val="000000"/>
+          <w:sz w:val="24"/>
+          <w:szCs w:val="23"/>
+        </w:rPr>
+        <w:t>6</w:t>
+      </w:r>
+    </w:p>
+    <w:p>
+      <w:pPr>
+        <w:pStyle w:val="ListParagraph"/>
+        <w:numPr>
+          <w:ilvl w:val="1"/>
+          <w:numId w:val="24"/>
+        </w:numPr>
+        <w:autoSpaceDE w:val="0"/>
+        <w:autoSpaceDN w:val="0"/>
+        <w:adjustRightInd w:val="0"/>
+        <w:spacing w:after="0" w:line="480" w:lineRule="auto"/>
+        <w:jc w:val="both"/>
+        <w:rPr>
+          <w:rFonts w:ascii="Arial" w:hAnsi="Arial" w:cs="Arial"/>
+          <w:color w:val="000000"/>
+          <w:sz w:val="24"/>
+          <w:szCs w:val="23"/>
+        </w:rPr>
+      </w:pPr>
+      <w:r>
+        <w:rPr>
+          <w:rFonts w:ascii="Arial" w:hAnsi="Arial" w:cs="Arial"/>
+          <w:color w:val="000000"/>
+          <w:sz w:val="24"/>
+          <w:szCs w:val="23"/>
+        </w:rPr>
         <w:t>TTL</w:t>
       </w:r>
       <w:r>
@@ -1239,7 +1316,7 @@
     </w:p>
     <w:p>
       <w:pPr>
-        <w:pStyle w:val="PargrafodaLista"/>
+        <w:pStyle w:val="ListParagraph"/>
         <w:numPr>
           <w:ilvl w:val="0"/>
           <w:numId w:val="25"/>
@@ -1284,25 +1361,25 @@
     <w:p>
       <w:pPr>
         <w:rPr>
-          <w:rFonts w:ascii="Calibri" w:hAnsi="Calibri" w:cs="Calibri" w:hint="eastAsia"/>
-          <w:color w:val="000000"/>
-          <w:sz w:val="23"/>
-          <w:szCs w:val="23"/>
-        </w:rPr>
-      </w:pPr>
-      <w:r>
-        <w:rPr>
           <w:rFonts w:ascii="Calibri" w:hAnsi="Calibri" w:cs="Calibri"/>
           <w:color w:val="000000"/>
           <w:sz w:val="23"/>
           <w:szCs w:val="23"/>
         </w:rPr>
+      </w:pPr>
+      <w:r>
+        <w:rPr>
+          <w:rFonts w:ascii="Calibri" w:hAnsi="Calibri" w:cs="Calibri"/>
+          <w:color w:val="000000"/>
+          <w:sz w:val="23"/>
+          <w:szCs w:val="23"/>
+        </w:rPr>
         <w:br w:type="page"/>
       </w:r>
     </w:p>
     <w:p>
       <w:pPr>
-        <w:pStyle w:val="Ttulo"/>
+        <w:pStyle w:val="Title"/>
         <w:rPr>
           <w:color w:val="F73B08"/>
         </w:rPr>
@@ -1709,7 +1786,7 @@
     </w:p>
     <w:p>
       <w:pPr>
-        <w:pStyle w:val="PargrafodaLista"/>
+        <w:pStyle w:val="ListParagraph"/>
         <w:numPr>
           <w:ilvl w:val="0"/>
           <w:numId w:val="21"/>
@@ -1803,7 +1880,7 @@
     </w:p>
     <w:p>
       <w:pPr>
-        <w:pStyle w:val="PargrafodaLista"/>
+        <w:pStyle w:val="ListParagraph"/>
         <w:numPr>
           <w:ilvl w:val="0"/>
           <w:numId w:val="21"/>
@@ -1906,7 +1983,7 @@
     </w:p>
     <w:p>
       <w:pPr>
-        <w:pStyle w:val="PargrafodaLista"/>
+        <w:pStyle w:val="ListParagraph"/>
         <w:numPr>
           <w:ilvl w:val="0"/>
           <w:numId w:val="21"/>
@@ -2034,7 +2111,7 @@
     </w:p>
     <w:p>
       <w:pPr>
-        <w:pStyle w:val="Ttulo"/>
+        <w:pStyle w:val="Title"/>
         <w:rPr>
           <w:color w:val="F73B08"/>
         </w:rPr>
@@ -2236,7 +2313,7 @@
           <w:lang w:eastAsia="pt-PT"/>
         </w:rPr>
         <w:drawing>
-          <wp:anchor distT="0" distB="0" distL="114300" distR="114300" simplePos="0" relativeHeight="251666432" behindDoc="0" locked="0" layoutInCell="1" allowOverlap="1" wp14:anchorId="52B296DA" wp14:editId="0FEB98B3">
+          <wp:anchor distT="0" distB="0" distL="114300" distR="114300" simplePos="0" relativeHeight="251657728" behindDoc="0" locked="0" layoutInCell="1" allowOverlap="1" wp14:anchorId="52B296DA" wp14:editId="0FEB98B3">
             <wp:simplePos x="0" y="0"/>
             <wp:positionH relativeFrom="column">
               <wp:posOffset>1028700</wp:posOffset>
@@ -2315,7 +2392,7 @@
         <mc:AlternateContent>
           <mc:Choice Requires="wps">
             <w:drawing>
-              <wp:anchor distT="0" distB="0" distL="114300" distR="114300" simplePos="0" relativeHeight="251665408" behindDoc="0" locked="0" layoutInCell="1" allowOverlap="1" wp14:anchorId="7636089D" wp14:editId="4B2B2EE3">
+              <wp:anchor distT="0" distB="0" distL="114300" distR="114300" simplePos="0" relativeHeight="251656704" behindDoc="0" locked="0" layoutInCell="1" allowOverlap="1" wp14:anchorId="7636089D" wp14:editId="4B2B2EE3">
                 <wp:simplePos x="0" y="0"/>
                 <wp:positionH relativeFrom="column">
                   <wp:posOffset>2000250</wp:posOffset>
@@ -2386,7 +2463,7 @@
           </mc:Choice>
           <mc:Fallback>
             <w:pict>
-              <v:shape w14:anchorId="7636089D" id="_x0000_s1027" type="#_x0000_t202" style="position:absolute;left:0;text-align:left;margin-left:157.5pt;margin-top:7.2pt;width:208.6pt;height:21.75pt;z-index:251665408;visibility:visible;mso-wrap-style:square;mso-wrap-distance-left:9pt;mso-wrap-distance-top:0;mso-wrap-distance-right:9pt;mso-wrap-distance-bottom:0;mso-position-horizontal:absolute;mso-position-horizontal-relative:text;mso-position-vertical:absolute;mso-position-vertical-relative:text;v-text-anchor:middle" o:gfxdata="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" stroked="f">
+              <v:shape w14:anchorId="7636089D" id="_x0000_s1027" type="#_x0000_t202" style="position:absolute;left:0;text-align:left;margin-left:157.5pt;margin-top:7.2pt;width:208.6pt;height:21.75pt;z-index:251656704;visibility:visible;mso-wrap-style:square;mso-wrap-distance-left:9pt;mso-wrap-distance-top:0;mso-wrap-distance-right:9pt;mso-wrap-distance-bottom:0;mso-position-horizontal:absolute;mso-position-horizontal-relative:text;mso-position-vertical:absolute;mso-position-vertical-relative:text;v-text-anchor:middle" o:gfxdata="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" stroked="f">
                 <v:textbox>
                   <w:txbxContent>
                     <w:p>
@@ -2531,7 +2608,7 @@
         <mc:AlternateContent>
           <mc:Choice Requires="wps">
             <w:drawing>
-              <wp:anchor distT="0" distB="0" distL="114300" distR="114300" simplePos="0" relativeHeight="251668480" behindDoc="0" locked="0" layoutInCell="1" allowOverlap="1" wp14:anchorId="28812066" wp14:editId="06E4DFFA">
+              <wp:anchor distT="0" distB="0" distL="114300" distR="114300" simplePos="0" relativeHeight="251659776" behindDoc="0" locked="0" layoutInCell="1" allowOverlap="1" wp14:anchorId="28812066" wp14:editId="06E4DFFA">
                 <wp:simplePos x="0" y="0"/>
                 <wp:positionH relativeFrom="column">
                   <wp:posOffset>2000250</wp:posOffset>
@@ -2602,7 +2679,7 @@
           </mc:Choice>
           <mc:Fallback>
             <w:pict>
-              <v:shape w14:anchorId="28812066" id="_x0000_s1028" type="#_x0000_t202" style="position:absolute;left:0;text-align:left;margin-left:157.5pt;margin-top:21.25pt;width:208.6pt;height:21.75pt;z-index:251668480;visibility:visible;mso-wrap-style:square;mso-wrap-distance-left:9pt;mso-wrap-distance-top:0;mso-wrap-distance-right:9pt;mso-wrap-distance-bottom:0;mso-position-horizontal:absolute;mso-position-horizontal-relative:text;mso-position-vertical:absolute;mso-position-vertical-relative:text;v-text-anchor:middle" o:gfxdata="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" stroked="f">
+              <v:shape w14:anchorId="28812066" id="_x0000_s1028" type="#_x0000_t202" style="position:absolute;left:0;text-align:left;margin-left:157.5pt;margin-top:21.25pt;width:208.6pt;height:21.75pt;z-index:251659776;visibility:visible;mso-wrap-style:square;mso-wrap-distance-left:9pt;mso-wrap-distance-top:0;mso-wrap-distance-right:9pt;mso-wrap-distance-bottom:0;mso-position-horizontal:absolute;mso-position-horizontal-relative:text;mso-position-vertical:absolute;mso-position-vertical-relative:text;v-text-anchor:middle" o:gfxdata="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" stroked="f">
                 <v:textbox>
                   <w:txbxContent>
                     <w:p>
@@ -3303,7 +3380,7 @@
           <w:lang w:eastAsia="pt-PT"/>
         </w:rPr>
         <w:drawing>
-          <wp:anchor distT="0" distB="0" distL="114300" distR="114300" simplePos="0" relativeHeight="251675648" behindDoc="0" locked="0" layoutInCell="1" allowOverlap="1" wp14:anchorId="4BBC4159" wp14:editId="7613B522">
+          <wp:anchor distT="0" distB="0" distL="114300" distR="114300" simplePos="0" relativeHeight="251660800" behindDoc="0" locked="0" layoutInCell="1" allowOverlap="1" wp14:anchorId="4BBC4159" wp14:editId="7613B522">
             <wp:simplePos x="0" y="0"/>
             <wp:positionH relativeFrom="column">
               <wp:posOffset>1054735</wp:posOffset>
@@ -3436,8 +3513,6 @@
           <w:szCs w:val="40"/>
         </w:rPr>
       </w:pPr>
-      <w:bookmarkStart w:id="0" w:name="_GoBack"/>
-      <w:bookmarkEnd w:id="0"/>
       <w:r>
         <w:rPr>
           <w:noProof/>
@@ -3446,7 +3521,7 @@
         <mc:AlternateContent>
           <mc:Choice Requires="wps">
             <w:drawing>
-              <wp:anchor distT="0" distB="0" distL="114300" distR="114300" simplePos="0" relativeHeight="251660288" behindDoc="0" locked="0" layoutInCell="1" allowOverlap="1" wp14:anchorId="35EA2025" wp14:editId="2A0EA9BD">
+              <wp:anchor distT="0" distB="0" distL="114300" distR="114300" simplePos="0" relativeHeight="251654656" behindDoc="0" locked="0" layoutInCell="1" allowOverlap="1" wp14:anchorId="35EA2025" wp14:editId="2A0EA9BD">
                 <wp:simplePos x="0" y="0"/>
                 <wp:positionH relativeFrom="column">
                   <wp:posOffset>1504950</wp:posOffset>
@@ -3492,7 +3567,6 @@
                               <w:rPr>
                                 <w:rFonts w:ascii="Arial" w:hAnsi="Arial" w:cs="Arial"/>
                                 <w:sz w:val="24"/>
-                                <w:lang w:val="en-US"/>
                               </w:rPr>
                             </w:pPr>
                             <w:r>
@@ -3546,7 +3620,7 @@
           </mc:Choice>
           <mc:Fallback>
             <w:pict>
-              <v:shape w14:anchorId="35EA2025" id="_x0000_s1029" type="#_x0000_t202" style="position:absolute;left:0;text-align:left;margin-left:118.5pt;margin-top:23.75pt;width:285.55pt;height:29.15pt;z-index:251660288;visibility:visible;mso-wrap-style:square;mso-wrap-distance-left:9pt;mso-wrap-distance-top:0;mso-wrap-distance-right:9pt;mso-wrap-distance-bottom:0;mso-position-horizontal:absolute;mso-position-horizontal-relative:text;mso-position-vertical:absolute;mso-position-vertical-relative:text;v-text-anchor:middle" o:gfxdata="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" stroked="f">
+              <v:shape w14:anchorId="35EA2025" id="_x0000_s1029" type="#_x0000_t202" style="position:absolute;left:0;text-align:left;margin-left:118.5pt;margin-top:23.75pt;width:285.55pt;height:29.15pt;z-index:251654656;visibility:visible;mso-wrap-style:square;mso-wrap-distance-left:9pt;mso-wrap-distance-top:0;mso-wrap-distance-right:9pt;mso-wrap-distance-bottom:0;mso-position-horizontal:absolute;mso-position-horizontal-relative:text;mso-position-vertical:absolute;mso-position-vertical-relative:text;v-text-anchor:middle" o:gfxdata="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" stroked="f">
                 <v:textbox>
                   <w:txbxContent>
                     <w:p>
@@ -3554,7 +3628,6 @@
                         <w:rPr>
                           <w:rFonts w:ascii="Arial" w:hAnsi="Arial" w:cs="Arial"/>
                           <w:sz w:val="24"/>
-                          <w:lang w:val="en-US"/>
                         </w:rPr>
                       </w:pPr>
                       <w:r>
@@ -3843,13 +3916,26 @@
           <w:szCs w:val="40"/>
         </w:rPr>
       </w:pPr>
-      <w:r>
+    </w:p>
+    <w:p>
+      <w:pPr>
+        <w:ind w:firstLine="708"/>
+        <w:jc w:val="both"/>
         <w:rPr>
           <w:rFonts w:ascii="Arial" w:hAnsi="Arial" w:cs="Arial"/>
           <w:b/>
           <w:sz w:val="40"/>
           <w:szCs w:val="40"/>
         </w:rPr>
+      </w:pPr>
+      <w:r>
+        <w:rPr>
+          <w:rFonts w:ascii="Arial" w:hAnsi="Arial" w:cs="Arial"/>
+          <w:b/>
+          <w:sz w:val="40"/>
+          <w:szCs w:val="40"/>
+        </w:rPr>
+        <w:lastRenderedPageBreak/>
         <w:t>Pesquisa</w:t>
       </w:r>
     </w:p>
@@ -3870,7 +3956,6 @@
           <w:sz w:val="24"/>
           <w:szCs w:val="24"/>
         </w:rPr>
-        <w:lastRenderedPageBreak/>
         <w:t xml:space="preserve">Cada </w:t>
       </w:r>
       <w:proofErr w:type="spellStart"/>
@@ -4314,7 +4399,7 @@
     </w:p>
     <w:p>
       <w:pPr>
-        <w:pStyle w:val="PargrafodaLista"/>
+        <w:pStyle w:val="ListParagraph"/>
         <w:numPr>
           <w:ilvl w:val="0"/>
           <w:numId w:val="22"/>
@@ -4474,7 +4559,7 @@
     </w:p>
     <w:p>
       <w:pPr>
-        <w:pStyle w:val="PargrafodaLista"/>
+        <w:pStyle w:val="ListParagraph"/>
         <w:spacing w:line="360" w:lineRule="auto"/>
         <w:jc w:val="both"/>
         <w:rPr>
@@ -4486,7 +4571,7 @@
     </w:p>
     <w:p>
       <w:pPr>
-        <w:pStyle w:val="PargrafodaLista"/>
+        <w:pStyle w:val="ListParagraph"/>
         <w:numPr>
           <w:ilvl w:val="0"/>
           <w:numId w:val="22"/>
@@ -4893,7 +4978,7 @@
     </w:p>
     <w:p>
       <w:pPr>
-        <w:pStyle w:val="PargrafodaLista"/>
+        <w:pStyle w:val="ListParagraph"/>
         <w:numPr>
           <w:ilvl w:val="0"/>
           <w:numId w:val="22"/>
@@ -4915,6 +5000,7 @@
           <w:sz w:val="24"/>
           <w:szCs w:val="24"/>
         </w:rPr>
+        <w:lastRenderedPageBreak/>
         <w:t>void</w:t>
       </w:r>
       <w:proofErr w:type="spellEnd"/>
@@ -5064,16 +5150,7 @@
           <w:sz w:val="24"/>
           <w:szCs w:val="24"/>
         </w:rPr>
-        <w:t xml:space="preserve">esposta pode vir de </w:t>
-      </w:r>
-      <w:r>
-        <w:rPr>
-          <w:rFonts w:ascii="Arial" w:hAnsi="Arial" w:cs="Arial"/>
-          <w:sz w:val="24"/>
-          <w:szCs w:val="24"/>
-        </w:rPr>
-        <w:lastRenderedPageBreak/>
-        <w:t xml:space="preserve">vários </w:t>
+        <w:t xml:space="preserve">esposta pode vir de vários </w:t>
       </w:r>
       <w:proofErr w:type="spellStart"/>
       <w:r>
@@ -5236,7 +5313,7 @@
     </w:p>
     <w:p>
       <w:pPr>
-        <w:pStyle w:val="PargrafodaLista"/>
+        <w:pStyle w:val="ListParagraph"/>
         <w:spacing w:line="360" w:lineRule="auto"/>
         <w:ind w:left="1428"/>
         <w:jc w:val="both"/>
@@ -5249,7 +5326,7 @@
     </w:p>
     <w:p>
       <w:pPr>
-        <w:pStyle w:val="PargrafodaLista"/>
+        <w:pStyle w:val="ListParagraph"/>
         <w:numPr>
           <w:ilvl w:val="0"/>
           <w:numId w:val="23"/>
@@ -6006,7 +6083,16 @@
           <w:sz w:val="24"/>
           <w:szCs w:val="24"/>
         </w:rPr>
-        <w:t>, fazendo menos pesquisas. No pior caso não seria feita qualquer pesquisa. Para que a interface gráfica não parasse de aceitar pedido</w:t>
+        <w:t xml:space="preserve">, fazendo menos pesquisas. No pior caso não seria feita qualquer pesquisa. Para que a interface gráfica não </w:t>
+      </w:r>
+      <w:r>
+        <w:rPr>
+          <w:rFonts w:ascii="Arial" w:hAnsi="Arial" w:cs="Arial"/>
+          <w:sz w:val="24"/>
+          <w:szCs w:val="24"/>
+        </w:rPr>
+        <w:lastRenderedPageBreak/>
+        <w:t>parasse de aceitar pedido</w:t>
       </w:r>
       <w:r>
         <w:rPr>
@@ -6040,16 +6126,7 @@
           <w:sz w:val="24"/>
           <w:szCs w:val="24"/>
         </w:rPr>
-        <w:t xml:space="preserve"> cuja função seria a de </w:t>
-      </w:r>
-      <w:r>
-        <w:rPr>
-          <w:rFonts w:ascii="Arial" w:hAnsi="Arial" w:cs="Arial"/>
-          <w:sz w:val="24"/>
-          <w:szCs w:val="24"/>
-        </w:rPr>
-        <w:lastRenderedPageBreak/>
-        <w:t xml:space="preserve">verificar se esse tempo já teria acabado ou não para que a </w:t>
+        <w:t xml:space="preserve"> cuja função seria a de verificar se esse tempo já teria acabado ou não para que a </w:t>
       </w:r>
       <w:proofErr w:type="spellStart"/>
       <w:r>
@@ -6403,7 +6480,6 @@
         <w:spacing w:line="360" w:lineRule="auto"/>
         <w:jc w:val="both"/>
         <w:rPr>
-          <w:rFonts w:hint="eastAsia"/>
           <w:sz w:val="22"/>
           <w:szCs w:val="22"/>
         </w:rPr>
@@ -6418,7 +6494,7 @@
     </w:p>
     <w:p>
       <w:pPr>
-        <w:pStyle w:val="Ttulo"/>
+        <w:pStyle w:val="Title"/>
         <w:rPr>
           <w:color w:val="F73B08"/>
         </w:rPr>
@@ -6480,7 +6556,7 @@
     </w:p>
     <w:p>
       <w:pPr>
-        <w:pStyle w:val="PargrafodaLista"/>
+        <w:pStyle w:val="ListParagraph"/>
         <w:numPr>
           <w:ilvl w:val="0"/>
           <w:numId w:val="23"/>
@@ -6522,7 +6598,7 @@
     </w:p>
     <w:p>
       <w:pPr>
-        <w:pStyle w:val="PargrafodaLista"/>
+        <w:pStyle w:val="ListParagraph"/>
         <w:numPr>
           <w:ilvl w:val="0"/>
           <w:numId w:val="23"/>
@@ -6664,9 +6740,6 @@
     <w:p>
       <w:pPr>
         <w:spacing w:after="0" w:line="240" w:lineRule="auto"/>
-        <w:rPr>
-          <w:rFonts w:hint="eastAsia"/>
-        </w:rPr>
       </w:pPr>
       <w:r>
         <w:separator/>
@@ -6677,9 +6750,6 @@
     <w:p>
       <w:pPr>
         <w:spacing w:after="0" w:line="240" w:lineRule="auto"/>
-        <w:rPr>
-          <w:rFonts w:hint="eastAsia"/>
-        </w:rPr>
       </w:pPr>
       <w:r>
         <w:continuationSeparator/>
@@ -6707,11 +6777,8 @@
     <w:sdtContent>
       <w:p>
         <w:pPr>
-          <w:pStyle w:val="Rodap"/>
+          <w:pStyle w:val="Footer"/>
           <w:jc w:val="right"/>
-          <w:rPr>
-            <w:rFonts w:hint="eastAsia"/>
-          </w:rPr>
         </w:pPr>
         <w:r>
           <w:fldChar w:fldCharType="begin"/>
@@ -6724,10 +6791,9 @@
         </w:r>
         <w:r>
           <w:rPr>
-            <w:rFonts w:hint="eastAsia"/>
             <w:noProof/>
           </w:rPr>
-          <w:t>5</w:t>
+          <w:t>9</w:t>
         </w:r>
         <w:r>
           <w:rPr>
@@ -6740,10 +6806,7 @@
   </w:sdt>
   <w:p>
     <w:pPr>
-      <w:pStyle w:val="Rodap"/>
-      <w:rPr>
-        <w:rFonts w:hint="eastAsia"/>
-      </w:rPr>
+      <w:pStyle w:val="Footer"/>
     </w:pPr>
   </w:p>
 </w:ftr>
@@ -6755,9 +6818,6 @@
     <w:p>
       <w:pPr>
         <w:spacing w:after="0" w:line="240" w:lineRule="auto"/>
-        <w:rPr>
-          <w:rFonts w:hint="eastAsia"/>
-        </w:rPr>
       </w:pPr>
       <w:r>
         <w:separator/>
@@ -6768,9 +6828,6 @@
     <w:p>
       <w:pPr>
         <w:spacing w:after="0" w:line="240" w:lineRule="auto"/>
-        <w:rPr>
-          <w:rFonts w:hint="eastAsia"/>
-        </w:rPr>
       </w:pPr>
       <w:r>
         <w:continuationSeparator/>
@@ -7436,7 +7493,7 @@
   <w:abstractNum w:abstractNumId="6" w15:restartNumberingAfterBreak="0">
     <w:nsid w:val="16DA5DF4"/>
     <w:multiLevelType w:val="hybridMultilevel"/>
-    <w:tmpl w:val="06264BCC"/>
+    <w:tmpl w:val="AB76451C"/>
     <w:lvl w:ilvl="0" w:tplc="08160003">
       <w:start w:val="1"/>
       <w:numFmt w:val="bullet"/>
@@ -10088,11 +10145,11 @@
     <w:qFormat/>
     <w:rsid w:val="0032616F"/>
   </w:style>
-  <w:style w:type="paragraph" w:styleId="Cabealho1">
+  <w:style w:type="paragraph" w:styleId="Heading1">
     <w:name w:val="heading 1"/>
     <w:basedOn w:val="Normal"/>
     <w:next w:val="Normal"/>
-    <w:link w:val="Cabealho1Carter"/>
+    <w:link w:val="Heading1Char"/>
     <w:uiPriority w:val="9"/>
     <w:qFormat/>
     <w:rsid w:val="0032616F"/>
@@ -10110,11 +10167,11 @@
       <w:szCs w:val="40"/>
     </w:rPr>
   </w:style>
-  <w:style w:type="paragraph" w:styleId="Cabealho2">
+  <w:style w:type="paragraph" w:styleId="Heading2">
     <w:name w:val="heading 2"/>
     <w:basedOn w:val="Normal"/>
     <w:next w:val="Normal"/>
-    <w:link w:val="Cabealho2Carter"/>
+    <w:link w:val="Heading2Char"/>
     <w:uiPriority w:val="9"/>
     <w:semiHidden/>
     <w:unhideWhenUsed/>
@@ -10133,11 +10190,11 @@
       <w:szCs w:val="32"/>
     </w:rPr>
   </w:style>
-  <w:style w:type="paragraph" w:styleId="Cabealho3">
+  <w:style w:type="paragraph" w:styleId="Heading3">
     <w:name w:val="heading 3"/>
     <w:basedOn w:val="Normal"/>
     <w:next w:val="Normal"/>
-    <w:link w:val="Cabealho3Carter"/>
+    <w:link w:val="Heading3Char"/>
     <w:uiPriority w:val="9"/>
     <w:semiHidden/>
     <w:unhideWhenUsed/>
@@ -10155,11 +10212,11 @@
       <w:szCs w:val="32"/>
     </w:rPr>
   </w:style>
-  <w:style w:type="paragraph" w:styleId="Cabealho4">
+  <w:style w:type="paragraph" w:styleId="Heading4">
     <w:name w:val="heading 4"/>
     <w:basedOn w:val="Normal"/>
     <w:next w:val="Normal"/>
-    <w:link w:val="Cabealho4Carter"/>
+    <w:link w:val="Heading4Char"/>
     <w:uiPriority w:val="9"/>
     <w:semiHidden/>
     <w:unhideWhenUsed/>
@@ -10179,11 +10236,11 @@
       <w:szCs w:val="30"/>
     </w:rPr>
   </w:style>
-  <w:style w:type="paragraph" w:styleId="Cabealho5">
+  <w:style w:type="paragraph" w:styleId="Heading5">
     <w:name w:val="heading 5"/>
     <w:basedOn w:val="Normal"/>
     <w:next w:val="Normal"/>
-    <w:link w:val="Cabealho5Carter"/>
+    <w:link w:val="Heading5Char"/>
     <w:uiPriority w:val="9"/>
     <w:semiHidden/>
     <w:unhideWhenUsed/>
@@ -10201,11 +10258,11 @@
       <w:szCs w:val="28"/>
     </w:rPr>
   </w:style>
-  <w:style w:type="paragraph" w:styleId="Cabealho6">
+  <w:style w:type="paragraph" w:styleId="Heading6">
     <w:name w:val="heading 6"/>
     <w:basedOn w:val="Normal"/>
     <w:next w:val="Normal"/>
-    <w:link w:val="Cabealho6Carter"/>
+    <w:link w:val="Heading6Char"/>
     <w:uiPriority w:val="9"/>
     <w:semiHidden/>
     <w:unhideWhenUsed/>
@@ -10225,11 +10282,11 @@
       <w:szCs w:val="26"/>
     </w:rPr>
   </w:style>
-  <w:style w:type="paragraph" w:styleId="Cabealho7">
+  <w:style w:type="paragraph" w:styleId="Heading7">
     <w:name w:val="heading 7"/>
     <w:basedOn w:val="Normal"/>
     <w:next w:val="Normal"/>
-    <w:link w:val="Cabealho7Carter"/>
+    <w:link w:val="Heading7Char"/>
     <w:uiPriority w:val="9"/>
     <w:semiHidden/>
     <w:unhideWhenUsed/>
@@ -10247,11 +10304,11 @@
       <w:szCs w:val="24"/>
     </w:rPr>
   </w:style>
-  <w:style w:type="paragraph" w:styleId="Cabealho8">
+  <w:style w:type="paragraph" w:styleId="Heading8">
     <w:name w:val="heading 8"/>
     <w:basedOn w:val="Normal"/>
     <w:next w:val="Normal"/>
-    <w:link w:val="Cabealho8Carter"/>
+    <w:link w:val="Heading8Char"/>
     <w:uiPriority w:val="9"/>
     <w:semiHidden/>
     <w:unhideWhenUsed/>
@@ -10271,11 +10328,11 @@
       <w:szCs w:val="22"/>
     </w:rPr>
   </w:style>
-  <w:style w:type="paragraph" w:styleId="Cabealho9">
+  <w:style w:type="paragraph" w:styleId="Heading9">
     <w:name w:val="heading 9"/>
     <w:basedOn w:val="Normal"/>
     <w:next w:val="Normal"/>
-    <w:link w:val="Cabealho9Carter"/>
+    <w:link w:val="Heading9Char"/>
     <w:uiPriority w:val="9"/>
     <w:semiHidden/>
     <w:unhideWhenUsed/>
@@ -10294,13 +10351,13 @@
       <w:iCs/>
     </w:rPr>
   </w:style>
-  <w:style w:type="character" w:default="1" w:styleId="Tipodeletrapredefinidodopargrafo">
+  <w:style w:type="character" w:default="1" w:styleId="DefaultParagraphFont">
     <w:name w:val="Default Paragraph Font"/>
     <w:uiPriority w:val="1"/>
     <w:semiHidden/>
     <w:unhideWhenUsed/>
   </w:style>
-  <w:style w:type="table" w:default="1" w:styleId="Tabelanormal">
+  <w:style w:type="table" w:default="1" w:styleId="TableNormal">
     <w:name w:val="Normal Table"/>
     <w:uiPriority w:val="99"/>
     <w:semiHidden/>
@@ -10315,15 +10372,15 @@
       </w:tblCellMar>
     </w:tblPr>
   </w:style>
-  <w:style w:type="numbering" w:default="1" w:styleId="Semlista">
+  <w:style w:type="numbering" w:default="1" w:styleId="NoList">
     <w:name w:val="No List"/>
     <w:uiPriority w:val="99"/>
     <w:semiHidden/>
     <w:unhideWhenUsed/>
   </w:style>
-  <w:style w:type="table" w:styleId="Tabelacomgrelha">
+  <w:style w:type="table" w:styleId="TableGrid">
     <w:name w:val="Table Grid"/>
-    <w:basedOn w:val="Tabelanormal"/>
+    <w:basedOn w:val="TableNormal"/>
     <w:uiPriority w:val="39"/>
     <w:rsid w:val="00E4429F"/>
     <w:pPr>
@@ -10340,10 +10397,10 @@
       </w:tblBorders>
     </w:tblPr>
   </w:style>
-  <w:style w:type="character" w:customStyle="1" w:styleId="Cabealho1Carter">
-    <w:name w:val="Cabeçalho 1 Caráter"/>
-    <w:basedOn w:val="Tipodeletrapredefinidodopargrafo"/>
-    <w:link w:val="Cabealho1"/>
+  <w:style w:type="character" w:customStyle="1" w:styleId="Heading1Char">
+    <w:name w:val="Heading 1 Char"/>
+    <w:basedOn w:val="DefaultParagraphFont"/>
+    <w:link w:val="Heading1"/>
     <w:uiPriority w:val="9"/>
     <w:rsid w:val="0032616F"/>
     <w:rPr>
@@ -10353,11 +10410,11 @@
       <w:szCs w:val="40"/>
     </w:rPr>
   </w:style>
-  <w:style w:type="paragraph" w:styleId="Ttulo">
+  <w:style w:type="paragraph" w:styleId="Title">
     <w:name w:val="Title"/>
     <w:basedOn w:val="Normal"/>
     <w:next w:val="Normal"/>
-    <w:link w:val="TtuloCarter"/>
+    <w:link w:val="TitleChar"/>
     <w:uiPriority w:val="10"/>
     <w:qFormat/>
     <w:rsid w:val="0032616F"/>
@@ -10379,10 +10436,10 @@
       <w:szCs w:val="72"/>
     </w:rPr>
   </w:style>
-  <w:style w:type="character" w:customStyle="1" w:styleId="TtuloCarter">
-    <w:name w:val="Título Caráter"/>
-    <w:basedOn w:val="Tipodeletrapredefinidodopargrafo"/>
-    <w:link w:val="Ttulo"/>
+  <w:style w:type="character" w:customStyle="1" w:styleId="TitleChar">
+    <w:name w:val="Title Char"/>
+    <w:basedOn w:val="DefaultParagraphFont"/>
+    <w:link w:val="Title"/>
     <w:uiPriority w:val="10"/>
     <w:rsid w:val="0032616F"/>
     <w:rPr>
@@ -10394,11 +10451,11 @@
       <w:szCs w:val="72"/>
     </w:rPr>
   </w:style>
-  <w:style w:type="paragraph" w:styleId="Subttulo">
+  <w:style w:type="paragraph" w:styleId="Subtitle">
     <w:name w:val="Subtitle"/>
     <w:basedOn w:val="Normal"/>
     <w:next w:val="Normal"/>
-    <w:link w:val="SubttuloCarter"/>
+    <w:link w:val="SubtitleChar"/>
     <w:uiPriority w:val="11"/>
     <w:qFormat/>
     <w:rsid w:val="0032616F"/>
@@ -10414,10 +10471,10 @@
       <w:szCs w:val="28"/>
     </w:rPr>
   </w:style>
-  <w:style w:type="character" w:customStyle="1" w:styleId="SubttuloCarter">
-    <w:name w:val="Subtítulo Caráter"/>
-    <w:basedOn w:val="Tipodeletrapredefinidodopargrafo"/>
-    <w:link w:val="Subttulo"/>
+  <w:style w:type="character" w:customStyle="1" w:styleId="SubtitleChar">
+    <w:name w:val="Subtitle Char"/>
+    <w:basedOn w:val="DefaultParagraphFont"/>
+    <w:link w:val="Subtitle"/>
     <w:uiPriority w:val="11"/>
     <w:rsid w:val="0032616F"/>
     <w:rPr>
@@ -10426,10 +10483,10 @@
       <w:szCs w:val="28"/>
     </w:rPr>
   </w:style>
-  <w:style w:type="paragraph" w:styleId="Textodebalo">
+  <w:style w:type="paragraph" w:styleId="BalloonText">
     <w:name w:val="Balloon Text"/>
     <w:basedOn w:val="Normal"/>
-    <w:link w:val="TextodebaloCarter"/>
+    <w:link w:val="BalloonTextChar"/>
     <w:uiPriority w:val="99"/>
     <w:semiHidden/>
     <w:unhideWhenUsed/>
@@ -10443,10 +10500,10 @@
       <w:szCs w:val="18"/>
     </w:rPr>
   </w:style>
-  <w:style w:type="character" w:customStyle="1" w:styleId="TextodebaloCarter">
-    <w:name w:val="Texto de balão Caráter"/>
-    <w:basedOn w:val="Tipodeletrapredefinidodopargrafo"/>
-    <w:link w:val="Textodebalo"/>
+  <w:style w:type="character" w:customStyle="1" w:styleId="BalloonTextChar">
+    <w:name w:val="Balloon Text Char"/>
+    <w:basedOn w:val="DefaultParagraphFont"/>
+    <w:link w:val="BalloonText"/>
     <w:uiPriority w:val="99"/>
     <w:semiHidden/>
     <w:rsid w:val="00C264A8"/>
@@ -10472,10 +10529,10 @@
       <w:szCs w:val="24"/>
     </w:rPr>
   </w:style>
-  <w:style w:type="paragraph" w:styleId="Cabealho">
+  <w:style w:type="paragraph" w:styleId="Header">
     <w:name w:val="header"/>
     <w:basedOn w:val="Normal"/>
-    <w:link w:val="CabealhoCarter"/>
+    <w:link w:val="HeaderChar"/>
     <w:uiPriority w:val="99"/>
     <w:unhideWhenUsed/>
     <w:rsid w:val="001A51D5"/>
@@ -10487,17 +10544,17 @@
       <w:spacing w:after="0" w:line="240" w:lineRule="auto"/>
     </w:pPr>
   </w:style>
-  <w:style w:type="character" w:customStyle="1" w:styleId="CabealhoCarter">
-    <w:name w:val="Cabeçalho Caráter"/>
-    <w:basedOn w:val="Tipodeletrapredefinidodopargrafo"/>
-    <w:link w:val="Cabealho"/>
+  <w:style w:type="character" w:customStyle="1" w:styleId="HeaderChar">
+    <w:name w:val="Header Char"/>
+    <w:basedOn w:val="DefaultParagraphFont"/>
+    <w:link w:val="Header"/>
     <w:uiPriority w:val="99"/>
     <w:rsid w:val="001A51D5"/>
   </w:style>
-  <w:style w:type="paragraph" w:styleId="Rodap">
+  <w:style w:type="paragraph" w:styleId="Footer">
     <w:name w:val="footer"/>
     <w:basedOn w:val="Normal"/>
-    <w:link w:val="RodapCarter"/>
+    <w:link w:val="FooterChar"/>
     <w:uiPriority w:val="99"/>
     <w:unhideWhenUsed/>
     <w:rsid w:val="001A51D5"/>
@@ -10509,17 +10566,17 @@
       <w:spacing w:after="0" w:line="240" w:lineRule="auto"/>
     </w:pPr>
   </w:style>
-  <w:style w:type="character" w:customStyle="1" w:styleId="RodapCarter">
-    <w:name w:val="Rodapé Caráter"/>
-    <w:basedOn w:val="Tipodeletrapredefinidodopargrafo"/>
-    <w:link w:val="Rodap"/>
+  <w:style w:type="character" w:customStyle="1" w:styleId="FooterChar">
+    <w:name w:val="Footer Char"/>
+    <w:basedOn w:val="DefaultParagraphFont"/>
+    <w:link w:val="Footer"/>
     <w:uiPriority w:val="99"/>
     <w:rsid w:val="001A51D5"/>
   </w:style>
-  <w:style w:type="character" w:customStyle="1" w:styleId="Cabealho2Carter">
-    <w:name w:val="Cabeçalho 2 Caráter"/>
-    <w:basedOn w:val="Tipodeletrapredefinidodopargrafo"/>
-    <w:link w:val="Cabealho2"/>
+  <w:style w:type="character" w:customStyle="1" w:styleId="Heading2Char">
+    <w:name w:val="Heading 2 Char"/>
+    <w:basedOn w:val="DefaultParagraphFont"/>
+    <w:link w:val="Heading2"/>
     <w:uiPriority w:val="9"/>
     <w:semiHidden/>
     <w:rsid w:val="0032616F"/>
@@ -10529,10 +10586,10 @@
       <w:szCs w:val="32"/>
     </w:rPr>
   </w:style>
-  <w:style w:type="character" w:customStyle="1" w:styleId="Cabealho3Carter">
-    <w:name w:val="Cabeçalho 3 Caráter"/>
-    <w:basedOn w:val="Tipodeletrapredefinidodopargrafo"/>
-    <w:link w:val="Cabealho3"/>
+  <w:style w:type="character" w:customStyle="1" w:styleId="Heading3Char">
+    <w:name w:val="Heading 3 Char"/>
+    <w:basedOn w:val="DefaultParagraphFont"/>
+    <w:link w:val="Heading3"/>
     <w:uiPriority w:val="9"/>
     <w:semiHidden/>
     <w:rsid w:val="0032616F"/>
@@ -10542,10 +10599,10 @@
       <w:szCs w:val="32"/>
     </w:rPr>
   </w:style>
-  <w:style w:type="character" w:customStyle="1" w:styleId="Cabealho4Carter">
-    <w:name w:val="Cabeçalho 4 Caráter"/>
-    <w:basedOn w:val="Tipodeletrapredefinidodopargrafo"/>
-    <w:link w:val="Cabealho4"/>
+  <w:style w:type="character" w:customStyle="1" w:styleId="Heading4Char">
+    <w:name w:val="Heading 4 Char"/>
+    <w:basedOn w:val="DefaultParagraphFont"/>
+    <w:link w:val="Heading4"/>
     <w:uiPriority w:val="9"/>
     <w:semiHidden/>
     <w:rsid w:val="0032616F"/>
@@ -10557,10 +10614,10 @@
       <w:szCs w:val="30"/>
     </w:rPr>
   </w:style>
-  <w:style w:type="character" w:customStyle="1" w:styleId="Cabealho5Carter">
-    <w:name w:val="Cabeçalho 5 Caráter"/>
-    <w:basedOn w:val="Tipodeletrapredefinidodopargrafo"/>
-    <w:link w:val="Cabealho5"/>
+  <w:style w:type="character" w:customStyle="1" w:styleId="Heading5Char">
+    <w:name w:val="Heading 5 Char"/>
+    <w:basedOn w:val="DefaultParagraphFont"/>
+    <w:link w:val="Heading5"/>
     <w:uiPriority w:val="9"/>
     <w:semiHidden/>
     <w:rsid w:val="0032616F"/>
@@ -10570,10 +10627,10 @@
       <w:szCs w:val="28"/>
     </w:rPr>
   </w:style>
-  <w:style w:type="character" w:customStyle="1" w:styleId="Cabealho6Carter">
-    <w:name w:val="Cabeçalho 6 Caráter"/>
-    <w:basedOn w:val="Tipodeletrapredefinidodopargrafo"/>
-    <w:link w:val="Cabealho6"/>
+  <w:style w:type="character" w:customStyle="1" w:styleId="Heading6Char">
+    <w:name w:val="Heading 6 Char"/>
+    <w:basedOn w:val="DefaultParagraphFont"/>
+    <w:link w:val="Heading6"/>
     <w:uiPriority w:val="9"/>
     <w:semiHidden/>
     <w:rsid w:val="0032616F"/>
@@ -10585,10 +10642,10 @@
       <w:szCs w:val="26"/>
     </w:rPr>
   </w:style>
-  <w:style w:type="character" w:customStyle="1" w:styleId="Cabealho7Carter">
-    <w:name w:val="Cabeçalho 7 Caráter"/>
-    <w:basedOn w:val="Tipodeletrapredefinidodopargrafo"/>
-    <w:link w:val="Cabealho7"/>
+  <w:style w:type="character" w:customStyle="1" w:styleId="Heading7Char">
+    <w:name w:val="Heading 7 Char"/>
+    <w:basedOn w:val="DefaultParagraphFont"/>
+    <w:link w:val="Heading7"/>
     <w:uiPriority w:val="9"/>
     <w:semiHidden/>
     <w:rsid w:val="0032616F"/>
@@ -10598,10 +10655,10 @@
       <w:szCs w:val="24"/>
     </w:rPr>
   </w:style>
-  <w:style w:type="character" w:customStyle="1" w:styleId="Cabealho8Carter">
-    <w:name w:val="Cabeçalho 8 Caráter"/>
-    <w:basedOn w:val="Tipodeletrapredefinidodopargrafo"/>
-    <w:link w:val="Cabealho8"/>
+  <w:style w:type="character" w:customStyle="1" w:styleId="Heading8Char">
+    <w:name w:val="Heading 8 Char"/>
+    <w:basedOn w:val="DefaultParagraphFont"/>
+    <w:link w:val="Heading8"/>
     <w:uiPriority w:val="9"/>
     <w:semiHidden/>
     <w:rsid w:val="0032616F"/>
@@ -10613,10 +10670,10 @@
       <w:szCs w:val="22"/>
     </w:rPr>
   </w:style>
-  <w:style w:type="character" w:customStyle="1" w:styleId="Cabealho9Carter">
-    <w:name w:val="Cabeçalho 9 Caráter"/>
-    <w:basedOn w:val="Tipodeletrapredefinidodopargrafo"/>
-    <w:link w:val="Cabealho9"/>
+  <w:style w:type="character" w:customStyle="1" w:styleId="Heading9Char">
+    <w:name w:val="Heading 9 Char"/>
+    <w:basedOn w:val="DefaultParagraphFont"/>
+    <w:link w:val="Heading9"/>
     <w:uiPriority w:val="9"/>
     <w:semiHidden/>
     <w:rsid w:val="0032616F"/>
@@ -10627,7 +10684,7 @@
       <w:iCs/>
     </w:rPr>
   </w:style>
-  <w:style w:type="paragraph" w:styleId="Legenda">
+  <w:style w:type="paragraph" w:styleId="Caption">
     <w:name w:val="caption"/>
     <w:basedOn w:val="Normal"/>
     <w:next w:val="Normal"/>
@@ -10647,9 +10704,9 @@
       <w:szCs w:val="16"/>
     </w:rPr>
   </w:style>
-  <w:style w:type="character" w:styleId="Forte">
+  <w:style w:type="character" w:styleId="Strong">
     <w:name w:val="Strong"/>
-    <w:basedOn w:val="Tipodeletrapredefinidodopargrafo"/>
+    <w:basedOn w:val="DefaultParagraphFont"/>
     <w:uiPriority w:val="22"/>
     <w:qFormat/>
     <w:rsid w:val="0032616F"/>
@@ -10658,9 +10715,9 @@
       <w:bCs/>
     </w:rPr>
   </w:style>
-  <w:style w:type="character" w:styleId="nfase">
+  <w:style w:type="character" w:styleId="Emphasis">
     <w:name w:val="Emphasis"/>
-    <w:basedOn w:val="Tipodeletrapredefinidodopargrafo"/>
+    <w:basedOn w:val="DefaultParagraphFont"/>
     <w:uiPriority w:val="20"/>
     <w:qFormat/>
     <w:rsid w:val="0032616F"/>
@@ -10670,7 +10727,7 @@
       <w:color w:val="000000" w:themeColor="text1"/>
     </w:rPr>
   </w:style>
-  <w:style w:type="paragraph" w:styleId="SemEspaamento">
+  <w:style w:type="paragraph" w:styleId="NoSpacing">
     <w:name w:val="No Spacing"/>
     <w:uiPriority w:val="1"/>
     <w:qFormat/>
@@ -10679,11 +10736,11 @@
       <w:spacing w:after="0" w:line="240" w:lineRule="auto"/>
     </w:pPr>
   </w:style>
-  <w:style w:type="paragraph" w:styleId="Citao">
+  <w:style w:type="paragraph" w:styleId="Quote">
     <w:name w:val="Quote"/>
     <w:basedOn w:val="Normal"/>
     <w:next w:val="Normal"/>
-    <w:link w:val="CitaoCarter"/>
+    <w:link w:val="QuoteChar"/>
     <w:uiPriority w:val="29"/>
     <w:qFormat/>
     <w:rsid w:val="0032616F"/>
@@ -10700,10 +10757,10 @@
       <w:szCs w:val="24"/>
     </w:rPr>
   </w:style>
-  <w:style w:type="character" w:customStyle="1" w:styleId="CitaoCarter">
-    <w:name w:val="Citação Caráter"/>
-    <w:basedOn w:val="Tipodeletrapredefinidodopargrafo"/>
-    <w:link w:val="Citao"/>
+  <w:style w:type="character" w:customStyle="1" w:styleId="QuoteChar">
+    <w:name w:val="Quote Char"/>
+    <w:basedOn w:val="DefaultParagraphFont"/>
+    <w:link w:val="Quote"/>
     <w:uiPriority w:val="29"/>
     <w:rsid w:val="0032616F"/>
     <w:rPr>
@@ -10714,11 +10771,11 @@
       <w:szCs w:val="24"/>
     </w:rPr>
   </w:style>
-  <w:style w:type="paragraph" w:styleId="CitaoIntensa">
+  <w:style w:type="paragraph" w:styleId="IntenseQuote">
     <w:name w:val="Intense Quote"/>
     <w:basedOn w:val="Normal"/>
     <w:next w:val="Normal"/>
-    <w:link w:val="CitaoIntensaCarter"/>
+    <w:link w:val="IntenseQuoteChar"/>
     <w:uiPriority w:val="30"/>
     <w:qFormat/>
     <w:rsid w:val="0032616F"/>
@@ -10735,10 +10792,10 @@
       <w:szCs w:val="28"/>
     </w:rPr>
   </w:style>
-  <w:style w:type="character" w:customStyle="1" w:styleId="CitaoIntensaCarter">
-    <w:name w:val="Citação Intensa Caráter"/>
-    <w:basedOn w:val="Tipodeletrapredefinidodopargrafo"/>
-    <w:link w:val="CitaoIntensa"/>
+  <w:style w:type="character" w:customStyle="1" w:styleId="IntenseQuoteChar">
+    <w:name w:val="Intense Quote Char"/>
+    <w:basedOn w:val="DefaultParagraphFont"/>
+    <w:link w:val="IntenseQuote"/>
     <w:uiPriority w:val="30"/>
     <w:rsid w:val="0032616F"/>
     <w:rPr>
@@ -10749,9 +10806,9 @@
       <w:szCs w:val="28"/>
     </w:rPr>
   </w:style>
-  <w:style w:type="character" w:styleId="nfaseDiscreto">
+  <w:style w:type="character" w:styleId="SubtleEmphasis">
     <w:name w:val="Subtle Emphasis"/>
-    <w:basedOn w:val="Tipodeletrapredefinidodopargrafo"/>
+    <w:basedOn w:val="DefaultParagraphFont"/>
     <w:uiPriority w:val="19"/>
     <w:qFormat/>
     <w:rsid w:val="0032616F"/>
@@ -10761,9 +10818,9 @@
       <w:color w:val="595959" w:themeColor="text1" w:themeTint="A6"/>
     </w:rPr>
   </w:style>
-  <w:style w:type="character" w:styleId="nfaseIntenso">
+  <w:style w:type="character" w:styleId="IntenseEmphasis">
     <w:name w:val="Intense Emphasis"/>
-    <w:basedOn w:val="Tipodeletrapredefinidodopargrafo"/>
+    <w:basedOn w:val="DefaultParagraphFont"/>
     <w:uiPriority w:val="21"/>
     <w:qFormat/>
     <w:rsid w:val="0032616F"/>
@@ -10775,9 +10832,9 @@
       <w:color w:val="auto"/>
     </w:rPr>
   </w:style>
-  <w:style w:type="character" w:styleId="RefernciaDiscreta">
+  <w:style w:type="character" w:styleId="SubtleReference">
     <w:name w:val="Subtle Reference"/>
-    <w:basedOn w:val="Tipodeletrapredefinidodopargrafo"/>
+    <w:basedOn w:val="DefaultParagraphFont"/>
     <w:uiPriority w:val="31"/>
     <w:qFormat/>
     <w:rsid w:val="0032616F"/>
@@ -10789,9 +10846,9 @@
       <w:u w:val="single" w:color="7F7F7F" w:themeColor="text1" w:themeTint="80"/>
     </w:rPr>
   </w:style>
-  <w:style w:type="character" w:styleId="RefernciaIntensa">
+  <w:style w:type="character" w:styleId="IntenseReference">
     <w:name w:val="Intense Reference"/>
-    <w:basedOn w:val="Tipodeletrapredefinidodopargrafo"/>
+    <w:basedOn w:val="DefaultParagraphFont"/>
     <w:uiPriority w:val="32"/>
     <w:qFormat/>
     <w:rsid w:val="0032616F"/>
@@ -10805,9 +10862,9 @@
       <w:u w:val="single"/>
     </w:rPr>
   </w:style>
-  <w:style w:type="character" w:styleId="TtulodoLivro">
+  <w:style w:type="character" w:styleId="BookTitle">
     <w:name w:val="Book Title"/>
-    <w:basedOn w:val="Tipodeletrapredefinidodopargrafo"/>
+    <w:basedOn w:val="DefaultParagraphFont"/>
     <w:uiPriority w:val="33"/>
     <w:qFormat/>
     <w:rsid w:val="0032616F"/>
@@ -10819,9 +10876,9 @@
       <w:spacing w:val="0"/>
     </w:rPr>
   </w:style>
-  <w:style w:type="paragraph" w:styleId="Cabealhodondice">
+  <w:style w:type="paragraph" w:styleId="TOCHeading">
     <w:name w:val="TOC Heading"/>
-    <w:basedOn w:val="Cabealho1"/>
+    <w:basedOn w:val="Heading1"/>
     <w:next w:val="Normal"/>
     <w:uiPriority w:val="39"/>
     <w:semiHidden/>
@@ -10832,7 +10889,7 @@
       <w:outlineLvl w:val="9"/>
     </w:pPr>
   </w:style>
-  <w:style w:type="paragraph" w:styleId="ndiceremissivo1">
+  <w:style w:type="paragraph" w:styleId="Index1">
     <w:name w:val="index 1"/>
     <w:basedOn w:val="Normal"/>
     <w:next w:val="Normal"/>
@@ -10846,7 +10903,7 @@
       <w:ind w:left="210" w:hanging="210"/>
     </w:pPr>
   </w:style>
-  <w:style w:type="paragraph" w:styleId="PargrafodaLista">
+  <w:style w:type="paragraph" w:styleId="ListParagraph">
     <w:name w:val="List Paragraph"/>
     <w:basedOn w:val="Normal"/>
     <w:uiPriority w:val="34"/>
@@ -10859,10 +10916,10 @@
   </w:style>
   <w:style w:type="character" w:customStyle="1" w:styleId="code">
     <w:name w:val="code"/>
-    <w:basedOn w:val="Tipodeletrapredefinidodopargrafo"/>
+    <w:basedOn w:val="DefaultParagraphFont"/>
     <w:rsid w:val="009418D9"/>
   </w:style>
-  <w:style w:type="paragraph" w:styleId="ndiceremissivo2">
+  <w:style w:type="paragraph" w:styleId="Index2">
     <w:name w:val="index 2"/>
     <w:basedOn w:val="Normal"/>
     <w:next w:val="Normal"/>
@@ -10876,9 +10933,9 @@
       <w:ind w:left="420" w:hanging="210"/>
     </w:pPr>
   </w:style>
-  <w:style w:type="character" w:styleId="Hiperligao">
+  <w:style w:type="character" w:styleId="Hyperlink">
     <w:name w:val="Hyperlink"/>
-    <w:basedOn w:val="Tipodeletrapredefinidodopargrafo"/>
+    <w:basedOn w:val="DefaultParagraphFont"/>
     <w:uiPriority w:val="99"/>
     <w:unhideWhenUsed/>
     <w:rsid w:val="00876300"/>
@@ -10889,7 +10946,7 @@
   </w:style>
   <w:style w:type="character" w:customStyle="1" w:styleId="5yl5">
     <w:name w:val="_5yl5"/>
-    <w:basedOn w:val="Tipodeletrapredefinidodopargrafo"/>
+    <w:basedOn w:val="DefaultParagraphFont"/>
     <w:rsid w:val="00507733"/>
   </w:style>
   <w:style w:type="paragraph" w:styleId="NormalWeb">
@@ -10908,9 +10965,9 @@
       <w:lang w:eastAsia="pt-PT"/>
     </w:rPr>
   </w:style>
-  <w:style w:type="character" w:styleId="ExemplodeHTML">
+  <w:style w:type="character" w:styleId="HTMLSample">
     <w:name w:val="HTML Sample"/>
-    <w:basedOn w:val="Tipodeletrapredefinidodopargrafo"/>
+    <w:basedOn w:val="DefaultParagraphFont"/>
     <w:uiPriority w:val="99"/>
     <w:semiHidden/>
     <w:unhideWhenUsed/>
@@ -10919,10 +10976,10 @@
       <w:rFonts w:ascii="Courier New" w:eastAsia="Times New Roman" w:hAnsi="Courier New" w:cs="Courier New"/>
     </w:rPr>
   </w:style>
-  <w:style w:type="paragraph" w:styleId="HTMLpr-formatado">
+  <w:style w:type="paragraph" w:styleId="HTMLPreformatted">
     <w:name w:val="HTML Preformatted"/>
     <w:basedOn w:val="Normal"/>
-    <w:link w:val="HTMLpr-formatadoCarter"/>
+    <w:link w:val="HTMLPreformattedChar"/>
     <w:uiPriority w:val="99"/>
     <w:semiHidden/>
     <w:unhideWhenUsed/>
@@ -10955,10 +11012,10 @@
       <w:lang w:eastAsia="pt-PT"/>
     </w:rPr>
   </w:style>
-  <w:style w:type="character" w:customStyle="1" w:styleId="HTMLpr-formatadoCarter">
-    <w:name w:val="HTML pré-formatado Caráter"/>
-    <w:basedOn w:val="Tipodeletrapredefinidodopargrafo"/>
-    <w:link w:val="HTMLpr-formatado"/>
+  <w:style w:type="character" w:customStyle="1" w:styleId="HTMLPreformattedChar">
+    <w:name w:val="HTML Preformatted Char"/>
+    <w:basedOn w:val="DefaultParagraphFont"/>
+    <w:link w:val="HTMLPreformatted"/>
     <w:uiPriority w:val="99"/>
     <w:semiHidden/>
     <w:rsid w:val="00831B72"/>
@@ -10971,32 +11028,32 @@
   </w:style>
   <w:style w:type="character" w:customStyle="1" w:styleId="tag">
     <w:name w:val="tag"/>
-    <w:basedOn w:val="Tipodeletrapredefinidodopargrafo"/>
+    <w:basedOn w:val="DefaultParagraphFont"/>
     <w:rsid w:val="00831B72"/>
   </w:style>
   <w:style w:type="character" w:customStyle="1" w:styleId="pln">
     <w:name w:val="pln"/>
-    <w:basedOn w:val="Tipodeletrapredefinidodopargrafo"/>
+    <w:basedOn w:val="DefaultParagraphFont"/>
     <w:rsid w:val="00831B72"/>
   </w:style>
   <w:style w:type="character" w:customStyle="1" w:styleId="atn">
     <w:name w:val="atn"/>
-    <w:basedOn w:val="Tipodeletrapredefinidodopargrafo"/>
+    <w:basedOn w:val="DefaultParagraphFont"/>
     <w:rsid w:val="00831B72"/>
   </w:style>
   <w:style w:type="character" w:customStyle="1" w:styleId="pun">
     <w:name w:val="pun"/>
-    <w:basedOn w:val="Tipodeletrapredefinidodopargrafo"/>
+    <w:basedOn w:val="DefaultParagraphFont"/>
     <w:rsid w:val="00831B72"/>
   </w:style>
   <w:style w:type="character" w:customStyle="1" w:styleId="atv">
     <w:name w:val="atv"/>
-    <w:basedOn w:val="Tipodeletrapredefinidodopargrafo"/>
+    <w:basedOn w:val="DefaultParagraphFont"/>
     <w:rsid w:val="00831B72"/>
   </w:style>
-  <w:style w:type="character" w:styleId="MquinadeescreverHTML">
+  <w:style w:type="character" w:styleId="HTMLTypewriter">
     <w:name w:val="HTML Typewriter"/>
-    <w:basedOn w:val="Tipodeletrapredefinidodopargrafo"/>
+    <w:basedOn w:val="DefaultParagraphFont"/>
     <w:uiPriority w:val="99"/>
     <w:semiHidden/>
     <w:unhideWhenUsed/>
@@ -11276,7 +11333,7 @@
 </file>
 
 <file path=customXml/itemProps1.xml><?xml version="1.0" encoding="utf-8"?>
-<ds:datastoreItem xmlns:ds="http://schemas.openxmlformats.org/officeDocument/2006/customXml" ds:itemID="{6A516A43-6354-4569-B614-F500366D8F16}">
+<ds:datastoreItem xmlns:ds="http://schemas.openxmlformats.org/officeDocument/2006/customXml" ds:itemID="{23087B21-60C6-4508-A0EA-FC877333B249}">
   <ds:schemaRefs>
     <ds:schemaRef ds:uri="http://schemas.openxmlformats.org/officeDocument/2006/bibliography"/>
   </ds:schemaRefs>
